--- a/项目原型讨论文件/17-7-17原型整理发现问题.docx
+++ b/项目原型讨论文件/17-7-17原型整理发现问题.docx
@@ -35,13 +35,7 @@
     </w:p>
     <w:p/>
     <w:p/>
-    <w:p>
-      <w:pPr>
-        <w:rPr>
-          <w:rFonts w:hint="eastAsia"/>
-        </w:rPr>
-      </w:pPr>
-    </w:p>
+    <w:p/>
     <w:p>
       <w:r>
         <w:rPr>
@@ -226,345 +220,415 @@
           <w:color w:val="FF0000"/>
         </w:rPr>
         <w:t>）</w:t>
+      </w:r>
+    </w:p>
+    <w:p/>
+    <w:p>
+      <w:pPr>
+        <w:rPr>
+          <w:color w:val="5B9BD5" w:themeColor="accent1"/>
+        </w:rPr>
+      </w:pPr>
+      <w:r>
+        <w:rPr>
+          <w:rFonts w:hint="eastAsia"/>
+          <w:color w:val="5B9BD5" w:themeColor="accent1"/>
+        </w:rPr>
+        <w:t xml:space="preserve">* </w:t>
+      </w:r>
+      <w:r>
+        <w:rPr>
+          <w:rFonts w:hint="eastAsia"/>
+          <w:color w:val="5B9BD5" w:themeColor="accent1"/>
+        </w:rPr>
+        <w:t>规则刚在哪里</w:t>
+      </w:r>
+      <w:r>
+        <w:rPr>
+          <w:rFonts w:hint="eastAsia"/>
+          <w:color w:val="5B9BD5" w:themeColor="accent1"/>
+        </w:rPr>
+        <w:t xml:space="preserve"> </w:t>
+      </w:r>
+      <w:r>
+        <w:rPr>
+          <w:rFonts w:hint="eastAsia"/>
+          <w:color w:val="5B9BD5" w:themeColor="accent1"/>
+        </w:rPr>
+        <w:t>怎么提示给用户</w:t>
+      </w:r>
+      <w:r>
+        <w:rPr>
+          <w:rFonts w:hint="eastAsia"/>
+          <w:color w:val="5B9BD5" w:themeColor="accent1"/>
+        </w:rPr>
+        <w:t xml:space="preserve"> **</w:t>
+      </w:r>
+      <w:r>
+        <w:rPr>
+          <w:rFonts w:hint="eastAsia"/>
+          <w:color w:val="5B9BD5" w:themeColor="accent1"/>
+        </w:rPr>
+        <w:t>用户协议</w:t>
+      </w:r>
+      <w:r>
+        <w:rPr>
+          <w:rFonts w:hint="eastAsia"/>
+          <w:color w:val="5B9BD5" w:themeColor="accent1"/>
+        </w:rPr>
+        <w:t>**</w:t>
+      </w:r>
+      <w:r>
+        <w:rPr>
+          <w:rFonts w:hint="eastAsia"/>
+          <w:color w:val="5B9BD5" w:themeColor="accent1"/>
+        </w:rPr>
+        <w:t>（在用户注册的时候应该有，而且应该可以随时查看，在首页中应该有。</w:t>
+      </w:r>
+    </w:p>
+    <w:p/>
+    <w:p>
+      <w:r>
+        <w:rPr>
+          <w:rFonts w:hint="eastAsia"/>
+        </w:rPr>
+        <w:t xml:space="preserve">* </w:t>
+      </w:r>
+      <w:r>
+        <w:rPr>
+          <w:rFonts w:hint="eastAsia"/>
+        </w:rPr>
+        <w:t>分数表到底怎么弄，怎么划分等级</w:t>
+      </w:r>
+      <w:r>
+        <w:rPr>
+          <w:rFonts w:hint="eastAsia"/>
+        </w:rPr>
+        <w:t xml:space="preserve">  </w:t>
+      </w:r>
+      <w:r>
+        <w:rPr>
+          <w:rFonts w:hint="eastAsia"/>
+        </w:rPr>
+        <w:t>把规则写好</w:t>
+      </w:r>
+    </w:p>
+    <w:p/>
+    <w:p>
+      <w:pPr>
+        <w:rPr>
+          <w:color w:val="5B9BD5" w:themeColor="accent1"/>
+        </w:rPr>
+      </w:pPr>
+      <w:r>
+        <w:rPr>
+          <w:rFonts w:hint="eastAsia"/>
+          <w:color w:val="5B9BD5" w:themeColor="accent1"/>
+        </w:rPr>
+        <w:t xml:space="preserve">* </w:t>
+      </w:r>
+      <w:r>
+        <w:rPr>
+          <w:rFonts w:hint="eastAsia"/>
+          <w:color w:val="5B9BD5" w:themeColor="accent1"/>
+        </w:rPr>
+        <w:t>管理员表另建一张</w:t>
+      </w:r>
+    </w:p>
+    <w:p/>
+    <w:p/>
+    <w:p>
+      <w:r>
+        <w:rPr>
+          <w:rFonts w:hint="eastAsia"/>
+          <w:color w:val="5B9BD5" w:themeColor="accent1"/>
+        </w:rPr>
+        <w:t xml:space="preserve">* </w:t>
+      </w:r>
+      <w:r>
+        <w:rPr>
+          <w:rFonts w:hint="eastAsia"/>
+          <w:color w:val="5B9BD5" w:themeColor="accent1"/>
+        </w:rPr>
+        <w:t>为什么会有被关注者，有的话，点开我关注的人之后，应该是一个什么界面呢。</w:t>
+      </w:r>
+    </w:p>
+    <w:p/>
+    <w:p/>
+    <w:p>
+      <w:pPr>
+        <w:rPr>
+          <w:color w:val="FF0000"/>
+        </w:rPr>
+      </w:pPr>
+      <w:r>
+        <w:rPr>
+          <w:rFonts w:hint="eastAsia"/>
+          <w:color w:val="FF0000"/>
+        </w:rPr>
+        <w:t xml:space="preserve">* </w:t>
+      </w:r>
+      <w:r>
+        <w:rPr>
+          <w:rFonts w:hint="eastAsia"/>
+          <w:color w:val="FF0000"/>
+        </w:rPr>
+        <w:t>个人信息隐藏或者显示，应该在用户表里有个字段，在用户管理个人信息的时候可以选择隐藏或者不隐藏。或者说直接哎填写就填写，不填写拉到。有必须的选项，也有非必需的选项。</w:t>
+      </w:r>
+    </w:p>
+    <w:p/>
+    <w:p/>
+    <w:p>
+      <w:pPr>
+        <w:rPr>
+          <w:color w:val="FF0000"/>
+        </w:rPr>
+      </w:pPr>
+      <w:r>
+        <w:rPr>
+          <w:rFonts w:hint="eastAsia"/>
+          <w:color w:val="FF0000"/>
+        </w:rPr>
+        <w:t>* LOGO</w:t>
+      </w:r>
+      <w:r>
+        <w:rPr>
+          <w:rFonts w:hint="eastAsia"/>
+          <w:color w:val="FF0000"/>
+        </w:rPr>
+        <w:t>平台的名字</w:t>
+      </w:r>
+    </w:p>
+    <w:p/>
+    <w:p>
+      <w:pPr>
+        <w:rPr>
+          <w:color w:val="5B9BD5" w:themeColor="accent1"/>
+        </w:rPr>
+      </w:pPr>
+      <w:r>
+        <w:rPr>
+          <w:rFonts w:hint="eastAsia"/>
+          <w:color w:val="5B9BD5" w:themeColor="accent1"/>
+        </w:rPr>
+        <w:t xml:space="preserve">* </w:t>
+      </w:r>
+      <w:r>
+        <w:rPr>
+          <w:rFonts w:hint="eastAsia"/>
+          <w:color w:val="5B9BD5" w:themeColor="accent1"/>
+        </w:rPr>
+        <w:t>申请帮助后</w:t>
+      </w:r>
+      <w:r>
+        <w:rPr>
+          <w:rFonts w:hint="eastAsia"/>
+          <w:color w:val="5B9BD5" w:themeColor="accent1"/>
+        </w:rPr>
+        <w:t xml:space="preserve"> </w:t>
+      </w:r>
+      <w:r>
+        <w:rPr>
+          <w:rFonts w:hint="eastAsia"/>
+          <w:color w:val="5B9BD5" w:themeColor="accent1"/>
+        </w:rPr>
+        <w:t>这个申请表放在那里——————针对项目的申请表应该放在那里</w:t>
+      </w:r>
+      <w:r>
+        <w:rPr>
+          <w:rFonts w:hint="eastAsia"/>
+          <w:color w:val="5B9BD5" w:themeColor="accent1"/>
+        </w:rPr>
+        <w:t xml:space="preserve">  </w:t>
+      </w:r>
+    </w:p>
+    <w:p/>
+    <w:p>
+      <w:pPr>
+        <w:rPr>
+          <w:color w:val="00B0F0"/>
+        </w:rPr>
+      </w:pPr>
+      <w:r>
+        <w:rPr>
+          <w:rFonts w:hint="eastAsia"/>
+          <w:color w:val="00B0F0"/>
+        </w:rPr>
+        <w:t xml:space="preserve">* </w:t>
+      </w:r>
+      <w:r>
+        <w:rPr>
+          <w:rFonts w:hint="eastAsia"/>
+          <w:color w:val="00B0F0"/>
+        </w:rPr>
+        <w:t>申请加入如果拒绝或者同意应该如何处理</w:t>
+      </w:r>
+      <w:r>
+        <w:rPr>
+          <w:rFonts w:hint="eastAsia"/>
+          <w:color w:val="00B0F0"/>
+        </w:rPr>
+        <w:t>（应该有消息）</w:t>
+      </w:r>
+    </w:p>
+    <w:p/>
+    <w:p>
+      <w:pPr>
+        <w:rPr>
+          <w:color w:val="00B0F0"/>
+        </w:rPr>
+      </w:pPr>
+      <w:r>
+        <w:rPr>
+          <w:rFonts w:hint="eastAsia"/>
+          <w:color w:val="00B0F0"/>
+        </w:rPr>
+        <w:t xml:space="preserve">* </w:t>
+      </w:r>
+      <w:r>
+        <w:rPr>
+          <w:rFonts w:hint="eastAsia"/>
+          <w:color w:val="00B0F0"/>
+        </w:rPr>
+        <w:t>应该有必要加入申请帮助表</w:t>
+      </w:r>
+    </w:p>
+    <w:p/>
+    <w:p>
+      <w:pPr>
+        <w:rPr>
+          <w:color w:val="FF0000"/>
+        </w:rPr>
+      </w:pPr>
+    </w:p>
+    <w:p>
+      <w:pPr>
+        <w:rPr>
+          <w:color w:val="FF0000"/>
+        </w:rPr>
+      </w:pPr>
+      <w:r>
+        <w:rPr>
+          <w:rFonts w:hint="eastAsia"/>
+          <w:color w:val="FF0000"/>
+        </w:rPr>
+        <w:lastRenderedPageBreak/>
+        <w:t xml:space="preserve">* </w:t>
+      </w:r>
+      <w:r>
+        <w:rPr>
+          <w:rFonts w:hint="eastAsia"/>
+          <w:color w:val="FF0000"/>
+        </w:rPr>
+        <w:t>申请不同的身份</w:t>
+      </w:r>
+      <w:r>
+        <w:rPr>
+          <w:rFonts w:hint="eastAsia"/>
+          <w:color w:val="FF0000"/>
+        </w:rPr>
+        <w:t xml:space="preserve"> </w:t>
+      </w:r>
+      <w:r>
+        <w:rPr>
+          <w:rFonts w:hint="eastAsia"/>
+          <w:color w:val="FF0000"/>
+        </w:rPr>
+        <w:t>提示的内容应该不同，不同的身份应该有不同的责任义务，如提供虚假信息，我们有权利将其注销</w:t>
+      </w:r>
+    </w:p>
+    <w:p/>
+    <w:p>
+      <w:pPr>
+        <w:rPr>
+          <w:color w:val="00B0F0"/>
+        </w:rPr>
+      </w:pPr>
+      <w:r>
+        <w:rPr>
+          <w:color w:val="00B0F0"/>
+        </w:rPr>
+        <w:t>每个申请表应该要有一个对对应的反馈信息</w:t>
+      </w:r>
+    </w:p>
+    <w:p>
+      <w:pPr>
+        <w:rPr>
+          <w:color w:val="00B0F0"/>
+        </w:rPr>
+      </w:pPr>
+    </w:p>
+    <w:p>
+      <w:pPr>
+        <w:rPr>
+          <w:rFonts w:hint="eastAsia"/>
+          <w:color w:val="FF0000"/>
+        </w:rPr>
+      </w:pPr>
+      <w:r>
+        <w:rPr>
+          <w:color w:val="FF0000"/>
+        </w:rPr>
+        <w:t>首页应该有规则的入口</w:t>
+      </w:r>
+      <w:r>
+        <w:rPr>
+          <w:rFonts w:hint="eastAsia"/>
+          <w:color w:val="FF0000"/>
+        </w:rPr>
+        <w:t xml:space="preserve"> </w:t>
+      </w:r>
+      <w:r>
+        <w:rPr>
+          <w:rFonts w:hint="eastAsia"/>
+          <w:color w:val="FF0000"/>
+        </w:rPr>
+        <w:t>让人们方便的查看规则</w:t>
+      </w:r>
+      <w:r>
+        <w:rPr>
+          <w:rFonts w:hint="eastAsia"/>
+          <w:color w:val="FF0000"/>
+        </w:rPr>
+        <w:t xml:space="preserve">  </w:t>
+      </w:r>
+      <w:r>
+        <w:rPr>
+          <w:rFonts w:hint="eastAsia"/>
+          <w:color w:val="FF0000"/>
+        </w:rPr>
+        <w:t>是否添加广告位</w:t>
+      </w:r>
+      <w:r>
+        <w:rPr>
+          <w:rFonts w:hint="eastAsia"/>
+          <w:color w:val="FF0000"/>
+        </w:rPr>
+        <w:t xml:space="preserve"> </w:t>
+      </w:r>
+      <w:r>
+        <w:rPr>
+          <w:rFonts w:hint="eastAsia"/>
+          <w:color w:val="FF0000"/>
+        </w:rPr>
+        <w:t>来进行广告的宣传</w:t>
+      </w:r>
+      <w:r>
+        <w:rPr>
+          <w:rFonts w:hint="eastAsia"/>
+          <w:color w:val="FF0000"/>
+        </w:rPr>
+        <w:t xml:space="preserve"> </w:t>
+      </w:r>
+      <w:r>
+        <w:rPr>
+          <w:rFonts w:hint="eastAsia"/>
+          <w:color w:val="FF0000"/>
+        </w:rPr>
+        <w:t>积分的用途</w:t>
       </w:r>
       <w:bookmarkStart w:id="0" w:name="_GoBack"/>
       <w:bookmarkEnd w:id="0"/>
-    </w:p>
-    <w:p/>
-    <w:p>
-      <w:pPr>
-        <w:rPr>
-          <w:color w:val="5B9BD5" w:themeColor="accent1"/>
-        </w:rPr>
-      </w:pPr>
-      <w:r>
-        <w:rPr>
-          <w:rFonts w:hint="eastAsia"/>
-          <w:color w:val="5B9BD5" w:themeColor="accent1"/>
-        </w:rPr>
-        <w:t xml:space="preserve">* </w:t>
-      </w:r>
-      <w:r>
-        <w:rPr>
-          <w:rFonts w:hint="eastAsia"/>
-          <w:color w:val="5B9BD5" w:themeColor="accent1"/>
-        </w:rPr>
-        <w:t>规则刚在哪里</w:t>
-      </w:r>
-      <w:r>
-        <w:rPr>
-          <w:rFonts w:hint="eastAsia"/>
-          <w:color w:val="5B9BD5" w:themeColor="accent1"/>
-        </w:rPr>
-        <w:t xml:space="preserve"> </w:t>
-      </w:r>
-      <w:r>
-        <w:rPr>
-          <w:rFonts w:hint="eastAsia"/>
-          <w:color w:val="5B9BD5" w:themeColor="accent1"/>
-        </w:rPr>
-        <w:t>怎么提示给用户</w:t>
-      </w:r>
-      <w:r>
-        <w:rPr>
-          <w:rFonts w:hint="eastAsia"/>
-          <w:color w:val="5B9BD5" w:themeColor="accent1"/>
-        </w:rPr>
-        <w:t xml:space="preserve"> **</w:t>
-      </w:r>
-      <w:r>
-        <w:rPr>
-          <w:rFonts w:hint="eastAsia"/>
-          <w:color w:val="5B9BD5" w:themeColor="accent1"/>
-        </w:rPr>
-        <w:t>用户协议</w:t>
-      </w:r>
-      <w:r>
-        <w:rPr>
-          <w:rFonts w:hint="eastAsia"/>
-          <w:color w:val="5B9BD5" w:themeColor="accent1"/>
-        </w:rPr>
-        <w:t>**</w:t>
-      </w:r>
-      <w:r>
-        <w:rPr>
-          <w:rFonts w:hint="eastAsia"/>
-          <w:color w:val="5B9BD5" w:themeColor="accent1"/>
-        </w:rPr>
-        <w:t>（在用户注册的时候应该有，而且应该可以随时查看，在首页中应该有。</w:t>
-      </w:r>
-    </w:p>
-    <w:p/>
-    <w:p>
-      <w:r>
-        <w:rPr>
-          <w:rFonts w:hint="eastAsia"/>
-        </w:rPr>
-        <w:t xml:space="preserve">* </w:t>
-      </w:r>
-      <w:r>
-        <w:rPr>
-          <w:rFonts w:hint="eastAsia"/>
-        </w:rPr>
-        <w:t>分数表到底怎么弄，怎么划分等级</w:t>
-      </w:r>
-      <w:r>
-        <w:rPr>
-          <w:rFonts w:hint="eastAsia"/>
-        </w:rPr>
-        <w:t xml:space="preserve">  </w:t>
-      </w:r>
-      <w:r>
-        <w:rPr>
-          <w:rFonts w:hint="eastAsia"/>
-        </w:rPr>
-        <w:t>把规则写好</w:t>
-      </w:r>
-    </w:p>
-    <w:p/>
-    <w:p>
-      <w:pPr>
-        <w:rPr>
-          <w:color w:val="5B9BD5" w:themeColor="accent1"/>
-        </w:rPr>
-      </w:pPr>
-      <w:r>
-        <w:rPr>
-          <w:rFonts w:hint="eastAsia"/>
-          <w:color w:val="5B9BD5" w:themeColor="accent1"/>
-        </w:rPr>
-        <w:t xml:space="preserve">* </w:t>
-      </w:r>
-      <w:r>
-        <w:rPr>
-          <w:rFonts w:hint="eastAsia"/>
-          <w:color w:val="5B9BD5" w:themeColor="accent1"/>
-        </w:rPr>
-        <w:t>管理员表另建一张</w:t>
-      </w:r>
-    </w:p>
-    <w:p/>
-    <w:p/>
-    <w:p>
-      <w:r>
-        <w:rPr>
-          <w:rFonts w:hint="eastAsia"/>
-          <w:color w:val="5B9BD5" w:themeColor="accent1"/>
-        </w:rPr>
-        <w:t xml:space="preserve">* </w:t>
-      </w:r>
-      <w:r>
-        <w:rPr>
-          <w:rFonts w:hint="eastAsia"/>
-          <w:color w:val="5B9BD5" w:themeColor="accent1"/>
-        </w:rPr>
-        <w:t>为什么会有被关注者，有的话，点开我关注的人之后，应该是一个什么界面呢。</w:t>
-      </w:r>
-    </w:p>
-    <w:p/>
-    <w:p/>
-    <w:p>
-      <w:pPr>
-        <w:rPr>
-          <w:color w:val="FF0000"/>
-        </w:rPr>
-      </w:pPr>
-      <w:r>
-        <w:rPr>
-          <w:rFonts w:hint="eastAsia"/>
-          <w:color w:val="FF0000"/>
-        </w:rPr>
-        <w:t xml:space="preserve">* </w:t>
-      </w:r>
-      <w:r>
-        <w:rPr>
-          <w:rFonts w:hint="eastAsia"/>
-          <w:color w:val="FF0000"/>
-        </w:rPr>
-        <w:t>个人信息隐藏或者显示，应该在用户表里有个字段，在用户管理个人信息的时候可以选择隐藏或者不隐藏。或者说直接哎填写就填写，不填写拉到。有必须的选项，也有非必需的选项。</w:t>
-      </w:r>
-    </w:p>
-    <w:p>
-      <w:pPr>
-        <w:rPr>
-          <w:rFonts w:hint="eastAsia"/>
-        </w:rPr>
-      </w:pPr>
-    </w:p>
-    <w:p/>
-    <w:p>
-      <w:pPr>
-        <w:rPr>
-          <w:color w:val="FF0000"/>
-        </w:rPr>
-      </w:pPr>
-      <w:r>
-        <w:rPr>
-          <w:rFonts w:hint="eastAsia"/>
-          <w:color w:val="FF0000"/>
-        </w:rPr>
-        <w:t>* LOGO</w:t>
-      </w:r>
-      <w:r>
-        <w:rPr>
-          <w:rFonts w:hint="eastAsia"/>
-          <w:color w:val="FF0000"/>
-        </w:rPr>
-        <w:t>平台的名字</w:t>
-      </w:r>
-    </w:p>
-    <w:p/>
-    <w:p>
-      <w:pPr>
-        <w:rPr>
-          <w:color w:val="5B9BD5" w:themeColor="accent1"/>
-        </w:rPr>
-      </w:pPr>
-      <w:r>
-        <w:rPr>
-          <w:rFonts w:hint="eastAsia"/>
-          <w:color w:val="5B9BD5" w:themeColor="accent1"/>
-        </w:rPr>
-        <w:t xml:space="preserve">* </w:t>
-      </w:r>
-      <w:r>
-        <w:rPr>
-          <w:rFonts w:hint="eastAsia"/>
-          <w:color w:val="5B9BD5" w:themeColor="accent1"/>
-        </w:rPr>
-        <w:t>申请帮助后</w:t>
-      </w:r>
-      <w:r>
-        <w:rPr>
-          <w:rFonts w:hint="eastAsia"/>
-          <w:color w:val="5B9BD5" w:themeColor="accent1"/>
-        </w:rPr>
-        <w:t xml:space="preserve"> </w:t>
-      </w:r>
-      <w:r>
-        <w:rPr>
-          <w:rFonts w:hint="eastAsia"/>
-          <w:color w:val="5B9BD5" w:themeColor="accent1"/>
-        </w:rPr>
-        <w:t>这个申请表放在那里——————针对项目的申请表应该放在那里</w:t>
-      </w:r>
-      <w:r>
-        <w:rPr>
-          <w:rFonts w:hint="eastAsia"/>
-          <w:color w:val="5B9BD5" w:themeColor="accent1"/>
-        </w:rPr>
-        <w:t xml:space="preserve">  </w:t>
-      </w:r>
-    </w:p>
-    <w:p/>
-    <w:p>
-      <w:pPr>
-        <w:rPr>
-          <w:color w:val="00B0F0"/>
-        </w:rPr>
-      </w:pPr>
-      <w:r>
-        <w:rPr>
-          <w:rFonts w:hint="eastAsia"/>
-          <w:color w:val="00B0F0"/>
-        </w:rPr>
-        <w:t xml:space="preserve">* </w:t>
-      </w:r>
-      <w:r>
-        <w:rPr>
-          <w:rFonts w:hint="eastAsia"/>
-          <w:color w:val="00B0F0"/>
-        </w:rPr>
-        <w:t>申请加入如果拒绝或者同意应该如何处理</w:t>
-      </w:r>
-      <w:r>
-        <w:rPr>
-          <w:rFonts w:hint="eastAsia"/>
-          <w:color w:val="00B0F0"/>
-        </w:rPr>
-        <w:t>（应该有消息）</w:t>
-      </w:r>
-    </w:p>
-    <w:p/>
-    <w:p>
-      <w:pPr>
-        <w:rPr>
-          <w:color w:val="00B0F0"/>
-        </w:rPr>
-      </w:pPr>
-      <w:r>
-        <w:rPr>
-          <w:rFonts w:hint="eastAsia"/>
-          <w:color w:val="00B0F0"/>
-        </w:rPr>
-        <w:t xml:space="preserve">* </w:t>
-      </w:r>
-      <w:r>
-        <w:rPr>
-          <w:rFonts w:hint="eastAsia"/>
-          <w:color w:val="00B0F0"/>
-        </w:rPr>
-        <w:t>应该有必要加入申请帮助表</w:t>
-      </w:r>
-    </w:p>
-    <w:p/>
-    <w:p>
-      <w:pPr>
-        <w:rPr>
-          <w:color w:val="FF0000"/>
-        </w:rPr>
-      </w:pPr>
-    </w:p>
-    <w:p>
-      <w:pPr>
-        <w:rPr>
-          <w:color w:val="FF0000"/>
-        </w:rPr>
-      </w:pPr>
-      <w:r>
-        <w:rPr>
-          <w:rFonts w:hint="eastAsia"/>
-          <w:color w:val="FF0000"/>
-        </w:rPr>
-        <w:lastRenderedPageBreak/>
-        <w:t xml:space="preserve">* </w:t>
-      </w:r>
-      <w:r>
-        <w:rPr>
-          <w:rFonts w:hint="eastAsia"/>
-          <w:color w:val="FF0000"/>
-        </w:rPr>
-        <w:t>申请不同的身份</w:t>
-      </w:r>
-      <w:r>
-        <w:rPr>
-          <w:rFonts w:hint="eastAsia"/>
-          <w:color w:val="FF0000"/>
-        </w:rPr>
-        <w:t xml:space="preserve"> </w:t>
-      </w:r>
-      <w:r>
-        <w:rPr>
-          <w:rFonts w:hint="eastAsia"/>
-          <w:color w:val="FF0000"/>
-        </w:rPr>
-        <w:t>提示的内容应该不同，不同的身份应该有不同的责任义务，如提供虚假信息，我们有权利将其注销</w:t>
-      </w:r>
-    </w:p>
-    <w:p/>
-    <w:p>
-      <w:pPr>
-        <w:rPr>
-          <w:rFonts w:hint="eastAsia"/>
-          <w:color w:val="00B0F0"/>
-        </w:rPr>
-      </w:pPr>
-      <w:r>
-        <w:rPr>
-          <w:color w:val="00B0F0"/>
-        </w:rPr>
-        <w:t>每个申请表应该要有一个对对应的反馈信息</w:t>
-      </w:r>
     </w:p>
     <w:sectPr>
       <w:pgSz w:w="11906" w:h="16838"/>

--- a/项目原型讨论文件/17-7-17原型整理发现问题.docx
+++ b/项目原型讨论文件/17-7-17原型整理发现问题.docx
@@ -283,7 +283,16 @@
           <w:rFonts w:hint="eastAsia"/>
           <w:color w:val="5B9BD5" w:themeColor="accent1"/>
         </w:rPr>
-        <w:t>（在用户注册的时候应该有，而且应该可以随时查看，在首页中应该有。</w:t>
+        <w:t>（在用户注册的时候应该有，而且应该可以随时查看，（在底部进行体现</w:t>
+      </w:r>
+      <w:bookmarkStart w:id="0" w:name="_GoBack"/>
+      <w:bookmarkEnd w:id="0"/>
+      <w:r>
+        <w:rPr>
+          <w:rFonts w:hint="eastAsia"/>
+          <w:color w:val="5B9BD5" w:themeColor="accent1"/>
+        </w:rPr>
+        <w:t>）</w:t>
       </w:r>
     </w:p>
     <w:p/>
@@ -561,7 +570,6 @@
     <w:p>
       <w:pPr>
         <w:rPr>
-          <w:rFonts w:hint="eastAsia"/>
           <w:color w:val="FF0000"/>
         </w:rPr>
       </w:pPr>
@@ -627,8 +635,6 @@
         </w:rPr>
         <w:t>积分的用途</w:t>
       </w:r>
-      <w:bookmarkStart w:id="0" w:name="_GoBack"/>
-      <w:bookmarkEnd w:id="0"/>
     </w:p>
     <w:sectPr>
       <w:pgSz w:w="11906" w:h="16838"/>
@@ -680,7 +686,7 @@
 
 <file path=word/numbering.xml><?xml version="1.0" encoding="utf-8"?>
 <w:numbering xmlns:wpc="http://schemas.microsoft.com/office/word/2010/wordprocessingCanvas" xmlns:mc="http://schemas.openxmlformats.org/markup-compatibility/2006" xmlns:o="urn:schemas-microsoft-com:office:office" xmlns:r="http://schemas.openxmlformats.org/officeDocument/2006/relationships" xmlns:m="http://schemas.openxmlformats.org/officeDocument/2006/math" xmlns:v="urn:schemas-microsoft-com:vml" xmlns:wp14="http://schemas.microsoft.com/office/word/2010/wordprocessingDrawing" xmlns:wp="http://schemas.openxmlformats.org/drawingml/2006/wordprocessingDrawing" xmlns:w10="urn:schemas-microsoft-com:office:word" xmlns:w="http://schemas.openxmlformats.org/wordprocessingml/2006/main" xmlns:w14="http://schemas.microsoft.com/office/word/2010/wordml" xmlns:w15="http://schemas.microsoft.com/office/word/2012/wordml" xmlns:wpg="http://schemas.microsoft.com/office/word/2010/wordprocessingGroup" xmlns:wpi="http://schemas.microsoft.com/office/word/2010/wordprocessingInk" xmlns:wne="http://schemas.microsoft.com/office/word/2006/wordml" xmlns:wps="http://schemas.microsoft.com/office/word/2010/wordprocessingShape" mc:Ignorable="w14 w15 wp14">
-  <w:abstractNum w:abstractNumId="0" w15:restartNumberingAfterBreak="0">
+  <w:abstractNum w:abstractNumId="0">
     <w:nsid w:val="4FA82A26"/>
     <w:multiLevelType w:val="hybridMultilevel"/>
     <w:tmpl w:val="DE94679E"/>
@@ -793,7 +799,7 @@
       </w:rPr>
     </w:lvl>
   </w:abstractNum>
-  <w:abstractNum w:abstractNumId="1" w15:restartNumberingAfterBreak="0">
+  <w:abstractNum w:abstractNumId="1">
     <w:nsid w:val="786D4084"/>
     <w:multiLevelType w:val="hybridMultilevel"/>
     <w:tmpl w:val="71624640"/>

--- a/项目原型讨论文件/17-7-17原型整理发现问题.docx
+++ b/项目原型讨论文件/17-7-17原型整理发现问题.docx
@@ -283,358 +283,373 @@
           <w:rFonts w:hint="eastAsia"/>
           <w:color w:val="5B9BD5" w:themeColor="accent1"/>
         </w:rPr>
-        <w:t>（在用户注册的时候应该有，而且应该可以随时查看，（在底部进行体现</w:t>
+        <w:t>（在用户注册的时候应该有，而且应该可以随时查看，（在底部进行体现）</w:t>
+      </w:r>
+    </w:p>
+    <w:p/>
+    <w:p>
+      <w:r>
+        <w:rPr>
+          <w:rFonts w:hint="eastAsia"/>
+        </w:rPr>
+        <w:t xml:space="preserve">* </w:t>
+      </w:r>
+      <w:r>
+        <w:rPr>
+          <w:rFonts w:hint="eastAsia"/>
+        </w:rPr>
+        <w:t>分数表到底怎么弄，怎么划分等级</w:t>
+      </w:r>
+      <w:r>
+        <w:rPr>
+          <w:rFonts w:hint="eastAsia"/>
+        </w:rPr>
+        <w:t xml:space="preserve">  </w:t>
+      </w:r>
+      <w:r>
+        <w:rPr>
+          <w:rFonts w:hint="eastAsia"/>
+        </w:rPr>
+        <w:t>把规则写好</w:t>
+      </w:r>
+    </w:p>
+    <w:p/>
+    <w:p>
+      <w:pPr>
+        <w:rPr>
+          <w:color w:val="5B9BD5" w:themeColor="accent1"/>
+        </w:rPr>
+      </w:pPr>
+      <w:r>
+        <w:rPr>
+          <w:rFonts w:hint="eastAsia"/>
+          <w:color w:val="5B9BD5" w:themeColor="accent1"/>
+        </w:rPr>
+        <w:t xml:space="preserve">* </w:t>
+      </w:r>
+      <w:r>
+        <w:rPr>
+          <w:rFonts w:hint="eastAsia"/>
+          <w:color w:val="5B9BD5" w:themeColor="accent1"/>
+        </w:rPr>
+        <w:t>管理员表另建一张</w:t>
+      </w:r>
+    </w:p>
+    <w:p/>
+    <w:p/>
+    <w:p>
+      <w:r>
+        <w:rPr>
+          <w:rFonts w:hint="eastAsia"/>
+          <w:color w:val="5B9BD5" w:themeColor="accent1"/>
+        </w:rPr>
+        <w:t xml:space="preserve">* </w:t>
+      </w:r>
+      <w:r>
+        <w:rPr>
+          <w:rFonts w:hint="eastAsia"/>
+          <w:color w:val="5B9BD5" w:themeColor="accent1"/>
+        </w:rPr>
+        <w:t>为什么会有被关注者，有的话，点开我关注的人之后，应该是一个什么界面呢。</w:t>
+      </w:r>
+    </w:p>
+    <w:p/>
+    <w:p/>
+    <w:p>
+      <w:pPr>
+        <w:rPr>
+          <w:color w:val="FF0000"/>
+        </w:rPr>
+      </w:pPr>
+      <w:r>
+        <w:rPr>
+          <w:rFonts w:hint="eastAsia"/>
+          <w:color w:val="FF0000"/>
+        </w:rPr>
+        <w:t xml:space="preserve">* </w:t>
+      </w:r>
+      <w:r>
+        <w:rPr>
+          <w:rFonts w:hint="eastAsia"/>
+          <w:color w:val="FF0000"/>
+        </w:rPr>
+        <w:t>个人信息隐藏或者显示，应该在用户表里有个字段，在用户管理个人信息的时候可以选择隐藏或者不隐藏。或者说直接哎填写就填写，不填写拉到。有必须的选项，也有非必需的选项。</w:t>
+      </w:r>
+    </w:p>
+    <w:p/>
+    <w:p/>
+    <w:p>
+      <w:pPr>
+        <w:rPr>
+          <w:color w:val="FF0000"/>
+        </w:rPr>
+      </w:pPr>
+      <w:r>
+        <w:rPr>
+          <w:rFonts w:hint="eastAsia"/>
+          <w:color w:val="FF0000"/>
+        </w:rPr>
+        <w:t>* LOGO</w:t>
+      </w:r>
+      <w:r>
+        <w:rPr>
+          <w:rFonts w:hint="eastAsia"/>
+          <w:color w:val="FF0000"/>
+        </w:rPr>
+        <w:t>平台的名字</w:t>
+      </w:r>
+    </w:p>
+    <w:p/>
+    <w:p>
+      <w:pPr>
+        <w:rPr>
+          <w:color w:val="5B9BD5" w:themeColor="accent1"/>
+        </w:rPr>
+      </w:pPr>
+      <w:r>
+        <w:rPr>
+          <w:rFonts w:hint="eastAsia"/>
+          <w:color w:val="5B9BD5" w:themeColor="accent1"/>
+        </w:rPr>
+        <w:t xml:space="preserve">* </w:t>
+      </w:r>
+      <w:r>
+        <w:rPr>
+          <w:rFonts w:hint="eastAsia"/>
+          <w:color w:val="5B9BD5" w:themeColor="accent1"/>
+        </w:rPr>
+        <w:t>申请帮助后</w:t>
+      </w:r>
+      <w:r>
+        <w:rPr>
+          <w:rFonts w:hint="eastAsia"/>
+          <w:color w:val="5B9BD5" w:themeColor="accent1"/>
+        </w:rPr>
+        <w:t xml:space="preserve"> </w:t>
+      </w:r>
+      <w:r>
+        <w:rPr>
+          <w:rFonts w:hint="eastAsia"/>
+          <w:color w:val="5B9BD5" w:themeColor="accent1"/>
+        </w:rPr>
+        <w:t>这个申请表放在那里——————针对项目的申请表应该放在那里</w:t>
+      </w:r>
+      <w:r>
+        <w:rPr>
+          <w:rFonts w:hint="eastAsia"/>
+          <w:color w:val="5B9BD5" w:themeColor="accent1"/>
+        </w:rPr>
+        <w:t xml:space="preserve">  </w:t>
+      </w:r>
+    </w:p>
+    <w:p/>
+    <w:p>
+      <w:pPr>
+        <w:rPr>
+          <w:color w:val="00B0F0"/>
+        </w:rPr>
+      </w:pPr>
+      <w:r>
+        <w:rPr>
+          <w:rFonts w:hint="eastAsia"/>
+          <w:color w:val="00B0F0"/>
+        </w:rPr>
+        <w:t xml:space="preserve">* </w:t>
+      </w:r>
+      <w:r>
+        <w:rPr>
+          <w:rFonts w:hint="eastAsia"/>
+          <w:color w:val="00B0F0"/>
+        </w:rPr>
+        <w:t>申请加入如果拒绝或者同意应该如何处理</w:t>
+      </w:r>
+      <w:r>
+        <w:rPr>
+          <w:rFonts w:hint="eastAsia"/>
+          <w:color w:val="00B0F0"/>
+        </w:rPr>
+        <w:t>（应该有消息）</w:t>
+      </w:r>
+    </w:p>
+    <w:p/>
+    <w:p>
+      <w:pPr>
+        <w:rPr>
+          <w:color w:val="00B0F0"/>
+        </w:rPr>
+      </w:pPr>
+      <w:r>
+        <w:rPr>
+          <w:rFonts w:hint="eastAsia"/>
+          <w:color w:val="00B0F0"/>
+        </w:rPr>
+        <w:t xml:space="preserve">* </w:t>
+      </w:r>
+      <w:r>
+        <w:rPr>
+          <w:rFonts w:hint="eastAsia"/>
+          <w:color w:val="00B0F0"/>
+        </w:rPr>
+        <w:t>应该有必要加入申请帮助表</w:t>
+      </w:r>
+    </w:p>
+    <w:p/>
+    <w:p>
+      <w:pPr>
+        <w:rPr>
+          <w:color w:val="FF0000"/>
+        </w:rPr>
+      </w:pPr>
+    </w:p>
+    <w:p>
+      <w:pPr>
+        <w:rPr>
+          <w:color w:val="FF0000"/>
+        </w:rPr>
+      </w:pPr>
+      <w:r>
+        <w:rPr>
+          <w:rFonts w:hint="eastAsia"/>
+          <w:color w:val="FF0000"/>
+        </w:rPr>
+        <w:lastRenderedPageBreak/>
+        <w:t xml:space="preserve">* </w:t>
+      </w:r>
+      <w:r>
+        <w:rPr>
+          <w:rFonts w:hint="eastAsia"/>
+          <w:color w:val="FF0000"/>
+        </w:rPr>
+        <w:t>申请不同的身份</w:t>
+      </w:r>
+      <w:r>
+        <w:rPr>
+          <w:rFonts w:hint="eastAsia"/>
+          <w:color w:val="FF0000"/>
+        </w:rPr>
+        <w:t xml:space="preserve"> </w:t>
+      </w:r>
+      <w:r>
+        <w:rPr>
+          <w:rFonts w:hint="eastAsia"/>
+          <w:color w:val="FF0000"/>
+        </w:rPr>
+        <w:t>提示的内容应该不同，不同的身份应该有不同的责任义务，如提供虚假信息，我们有权利将其注销</w:t>
+      </w:r>
+    </w:p>
+    <w:p/>
+    <w:p>
+      <w:pPr>
+        <w:rPr>
+          <w:color w:val="00B0F0"/>
+        </w:rPr>
+      </w:pPr>
+      <w:r>
+        <w:rPr>
+          <w:color w:val="00B0F0"/>
+        </w:rPr>
+        <w:t>每个申请表应该要有一个对对应的反馈信息</w:t>
+      </w:r>
+    </w:p>
+    <w:p>
+      <w:pPr>
+        <w:rPr>
+          <w:color w:val="00B0F0"/>
+        </w:rPr>
+      </w:pPr>
+    </w:p>
+    <w:p>
+      <w:pPr>
+        <w:rPr>
+          <w:color w:val="FF0000"/>
+        </w:rPr>
+      </w:pPr>
+      <w:r>
+        <w:rPr>
+          <w:color w:val="FF0000"/>
+        </w:rPr>
+        <w:t>首页应该有规则的入口</w:t>
+      </w:r>
+      <w:r>
+        <w:rPr>
+          <w:rFonts w:hint="eastAsia"/>
+          <w:color w:val="FF0000"/>
+        </w:rPr>
+        <w:t xml:space="preserve"> </w:t>
+      </w:r>
+      <w:r>
+        <w:rPr>
+          <w:rFonts w:hint="eastAsia"/>
+          <w:color w:val="FF0000"/>
+        </w:rPr>
+        <w:t>让人们方便的查看规则</w:t>
+      </w:r>
+      <w:r>
+        <w:rPr>
+          <w:rFonts w:hint="eastAsia"/>
+          <w:color w:val="FF0000"/>
+        </w:rPr>
+        <w:t xml:space="preserve">  </w:t>
+      </w:r>
+      <w:r>
+        <w:rPr>
+          <w:rFonts w:hint="eastAsia"/>
+          <w:color w:val="FF0000"/>
+        </w:rPr>
+        <w:t>是否添加广告位</w:t>
+      </w:r>
+      <w:r>
+        <w:rPr>
+          <w:rFonts w:hint="eastAsia"/>
+          <w:color w:val="FF0000"/>
+        </w:rPr>
+        <w:t xml:space="preserve"> </w:t>
+      </w:r>
+      <w:r>
+        <w:rPr>
+          <w:rFonts w:hint="eastAsia"/>
+          <w:color w:val="FF0000"/>
+        </w:rPr>
+        <w:t>来进行广告的宣传</w:t>
+      </w:r>
+      <w:r>
+        <w:rPr>
+          <w:rFonts w:hint="eastAsia"/>
+          <w:color w:val="FF0000"/>
+        </w:rPr>
+        <w:t xml:space="preserve"> </w:t>
+      </w:r>
+      <w:r>
+        <w:rPr>
+          <w:rFonts w:hint="eastAsia"/>
+          <w:color w:val="FF0000"/>
+        </w:rPr>
+        <w:t>积分的用途</w:t>
+      </w:r>
+    </w:p>
+    <w:p>
+      <w:pPr>
+        <w:rPr>
+          <w:color w:val="FF0000"/>
+        </w:rPr>
+      </w:pPr>
+    </w:p>
+    <w:p>
+      <w:pPr>
+        <w:rPr>
+          <w:rFonts w:hint="eastAsia"/>
+          <w:color w:val="FF0000"/>
+        </w:rPr>
+      </w:pPr>
+      <w:r>
+        <w:rPr>
+          <w:rFonts w:hint="eastAsia"/>
+          <w:color w:val="FF0000"/>
+        </w:rPr>
+        <w:t>被提出也应该有相应的消息提醒</w:t>
       </w:r>
       <w:bookmarkStart w:id="0" w:name="_GoBack"/>
       <w:bookmarkEnd w:id="0"/>
-      <w:r>
-        <w:rPr>
-          <w:rFonts w:hint="eastAsia"/>
-          <w:color w:val="5B9BD5" w:themeColor="accent1"/>
-        </w:rPr>
-        <w:t>）</w:t>
-      </w:r>
-    </w:p>
-    <w:p/>
-    <w:p>
-      <w:r>
-        <w:rPr>
-          <w:rFonts w:hint="eastAsia"/>
-        </w:rPr>
-        <w:t xml:space="preserve">* </w:t>
-      </w:r>
-      <w:r>
-        <w:rPr>
-          <w:rFonts w:hint="eastAsia"/>
-        </w:rPr>
-        <w:t>分数表到底怎么弄，怎么划分等级</w:t>
-      </w:r>
-      <w:r>
-        <w:rPr>
-          <w:rFonts w:hint="eastAsia"/>
-        </w:rPr>
-        <w:t xml:space="preserve">  </w:t>
-      </w:r>
-      <w:r>
-        <w:rPr>
-          <w:rFonts w:hint="eastAsia"/>
-        </w:rPr>
-        <w:t>把规则写好</w:t>
-      </w:r>
-    </w:p>
-    <w:p/>
-    <w:p>
-      <w:pPr>
-        <w:rPr>
-          <w:color w:val="5B9BD5" w:themeColor="accent1"/>
-        </w:rPr>
-      </w:pPr>
-      <w:r>
-        <w:rPr>
-          <w:rFonts w:hint="eastAsia"/>
-          <w:color w:val="5B9BD5" w:themeColor="accent1"/>
-        </w:rPr>
-        <w:t xml:space="preserve">* </w:t>
-      </w:r>
-      <w:r>
-        <w:rPr>
-          <w:rFonts w:hint="eastAsia"/>
-          <w:color w:val="5B9BD5" w:themeColor="accent1"/>
-        </w:rPr>
-        <w:t>管理员表另建一张</w:t>
-      </w:r>
-    </w:p>
-    <w:p/>
-    <w:p/>
-    <w:p>
-      <w:r>
-        <w:rPr>
-          <w:rFonts w:hint="eastAsia"/>
-          <w:color w:val="5B9BD5" w:themeColor="accent1"/>
-        </w:rPr>
-        <w:t xml:space="preserve">* </w:t>
-      </w:r>
-      <w:r>
-        <w:rPr>
-          <w:rFonts w:hint="eastAsia"/>
-          <w:color w:val="5B9BD5" w:themeColor="accent1"/>
-        </w:rPr>
-        <w:t>为什么会有被关注者，有的话，点开我关注的人之后，应该是一个什么界面呢。</w:t>
-      </w:r>
-    </w:p>
-    <w:p/>
-    <w:p/>
-    <w:p>
-      <w:pPr>
-        <w:rPr>
-          <w:color w:val="FF0000"/>
-        </w:rPr>
-      </w:pPr>
-      <w:r>
-        <w:rPr>
-          <w:rFonts w:hint="eastAsia"/>
-          <w:color w:val="FF0000"/>
-        </w:rPr>
-        <w:t xml:space="preserve">* </w:t>
-      </w:r>
-      <w:r>
-        <w:rPr>
-          <w:rFonts w:hint="eastAsia"/>
-          <w:color w:val="FF0000"/>
-        </w:rPr>
-        <w:t>个人信息隐藏或者显示，应该在用户表里有个字段，在用户管理个人信息的时候可以选择隐藏或者不隐藏。或者说直接哎填写就填写，不填写拉到。有必须的选项，也有非必需的选项。</w:t>
-      </w:r>
-    </w:p>
-    <w:p/>
-    <w:p/>
-    <w:p>
-      <w:pPr>
-        <w:rPr>
-          <w:color w:val="FF0000"/>
-        </w:rPr>
-      </w:pPr>
-      <w:r>
-        <w:rPr>
-          <w:rFonts w:hint="eastAsia"/>
-          <w:color w:val="FF0000"/>
-        </w:rPr>
-        <w:t>* LOGO</w:t>
-      </w:r>
-      <w:r>
-        <w:rPr>
-          <w:rFonts w:hint="eastAsia"/>
-          <w:color w:val="FF0000"/>
-        </w:rPr>
-        <w:t>平台的名字</w:t>
-      </w:r>
-    </w:p>
-    <w:p/>
-    <w:p>
-      <w:pPr>
-        <w:rPr>
-          <w:color w:val="5B9BD5" w:themeColor="accent1"/>
-        </w:rPr>
-      </w:pPr>
-      <w:r>
-        <w:rPr>
-          <w:rFonts w:hint="eastAsia"/>
-          <w:color w:val="5B9BD5" w:themeColor="accent1"/>
-        </w:rPr>
-        <w:t xml:space="preserve">* </w:t>
-      </w:r>
-      <w:r>
-        <w:rPr>
-          <w:rFonts w:hint="eastAsia"/>
-          <w:color w:val="5B9BD5" w:themeColor="accent1"/>
-        </w:rPr>
-        <w:t>申请帮助后</w:t>
-      </w:r>
-      <w:r>
-        <w:rPr>
-          <w:rFonts w:hint="eastAsia"/>
-          <w:color w:val="5B9BD5" w:themeColor="accent1"/>
-        </w:rPr>
-        <w:t xml:space="preserve"> </w:t>
-      </w:r>
-      <w:r>
-        <w:rPr>
-          <w:rFonts w:hint="eastAsia"/>
-          <w:color w:val="5B9BD5" w:themeColor="accent1"/>
-        </w:rPr>
-        <w:t>这个申请表放在那里——————针对项目的申请表应该放在那里</w:t>
-      </w:r>
-      <w:r>
-        <w:rPr>
-          <w:rFonts w:hint="eastAsia"/>
-          <w:color w:val="5B9BD5" w:themeColor="accent1"/>
-        </w:rPr>
-        <w:t xml:space="preserve">  </w:t>
-      </w:r>
-    </w:p>
-    <w:p/>
-    <w:p>
-      <w:pPr>
-        <w:rPr>
-          <w:color w:val="00B0F0"/>
-        </w:rPr>
-      </w:pPr>
-      <w:r>
-        <w:rPr>
-          <w:rFonts w:hint="eastAsia"/>
-          <w:color w:val="00B0F0"/>
-        </w:rPr>
-        <w:t xml:space="preserve">* </w:t>
-      </w:r>
-      <w:r>
-        <w:rPr>
-          <w:rFonts w:hint="eastAsia"/>
-          <w:color w:val="00B0F0"/>
-        </w:rPr>
-        <w:t>申请加入如果拒绝或者同意应该如何处理</w:t>
-      </w:r>
-      <w:r>
-        <w:rPr>
-          <w:rFonts w:hint="eastAsia"/>
-          <w:color w:val="00B0F0"/>
-        </w:rPr>
-        <w:t>（应该有消息）</w:t>
-      </w:r>
-    </w:p>
-    <w:p/>
-    <w:p>
-      <w:pPr>
-        <w:rPr>
-          <w:color w:val="00B0F0"/>
-        </w:rPr>
-      </w:pPr>
-      <w:r>
-        <w:rPr>
-          <w:rFonts w:hint="eastAsia"/>
-          <w:color w:val="00B0F0"/>
-        </w:rPr>
-        <w:t xml:space="preserve">* </w:t>
-      </w:r>
-      <w:r>
-        <w:rPr>
-          <w:rFonts w:hint="eastAsia"/>
-          <w:color w:val="00B0F0"/>
-        </w:rPr>
-        <w:t>应该有必要加入申请帮助表</w:t>
-      </w:r>
-    </w:p>
-    <w:p/>
-    <w:p>
-      <w:pPr>
-        <w:rPr>
-          <w:color w:val="FF0000"/>
-        </w:rPr>
-      </w:pPr>
-    </w:p>
-    <w:p>
-      <w:pPr>
-        <w:rPr>
-          <w:color w:val="FF0000"/>
-        </w:rPr>
-      </w:pPr>
-      <w:r>
-        <w:rPr>
-          <w:rFonts w:hint="eastAsia"/>
-          <w:color w:val="FF0000"/>
-        </w:rPr>
-        <w:lastRenderedPageBreak/>
-        <w:t xml:space="preserve">* </w:t>
-      </w:r>
-      <w:r>
-        <w:rPr>
-          <w:rFonts w:hint="eastAsia"/>
-          <w:color w:val="FF0000"/>
-        </w:rPr>
-        <w:t>申请不同的身份</w:t>
-      </w:r>
-      <w:r>
-        <w:rPr>
-          <w:rFonts w:hint="eastAsia"/>
-          <w:color w:val="FF0000"/>
-        </w:rPr>
-        <w:t xml:space="preserve"> </w:t>
-      </w:r>
-      <w:r>
-        <w:rPr>
-          <w:rFonts w:hint="eastAsia"/>
-          <w:color w:val="FF0000"/>
-        </w:rPr>
-        <w:t>提示的内容应该不同，不同的身份应该有不同的责任义务，如提供虚假信息，我们有权利将其注销</w:t>
-      </w:r>
-    </w:p>
-    <w:p/>
-    <w:p>
-      <w:pPr>
-        <w:rPr>
-          <w:color w:val="00B0F0"/>
-        </w:rPr>
-      </w:pPr>
-      <w:r>
-        <w:rPr>
-          <w:color w:val="00B0F0"/>
-        </w:rPr>
-        <w:t>每个申请表应该要有一个对对应的反馈信息</w:t>
-      </w:r>
-    </w:p>
-    <w:p>
-      <w:pPr>
-        <w:rPr>
-          <w:color w:val="00B0F0"/>
-        </w:rPr>
-      </w:pPr>
-    </w:p>
-    <w:p>
-      <w:pPr>
-        <w:rPr>
-          <w:color w:val="FF0000"/>
-        </w:rPr>
-      </w:pPr>
-      <w:r>
-        <w:rPr>
-          <w:color w:val="FF0000"/>
-        </w:rPr>
-        <w:t>首页应该有规则的入口</w:t>
-      </w:r>
-      <w:r>
-        <w:rPr>
-          <w:rFonts w:hint="eastAsia"/>
-          <w:color w:val="FF0000"/>
-        </w:rPr>
-        <w:t xml:space="preserve"> </w:t>
-      </w:r>
-      <w:r>
-        <w:rPr>
-          <w:rFonts w:hint="eastAsia"/>
-          <w:color w:val="FF0000"/>
-        </w:rPr>
-        <w:t>让人们方便的查看规则</w:t>
-      </w:r>
-      <w:r>
-        <w:rPr>
-          <w:rFonts w:hint="eastAsia"/>
-          <w:color w:val="FF0000"/>
-        </w:rPr>
-        <w:t xml:space="preserve">  </w:t>
-      </w:r>
-      <w:r>
-        <w:rPr>
-          <w:rFonts w:hint="eastAsia"/>
-          <w:color w:val="FF0000"/>
-        </w:rPr>
-        <w:t>是否添加广告位</w:t>
-      </w:r>
-      <w:r>
-        <w:rPr>
-          <w:rFonts w:hint="eastAsia"/>
-          <w:color w:val="FF0000"/>
-        </w:rPr>
-        <w:t xml:space="preserve"> </w:t>
-      </w:r>
-      <w:r>
-        <w:rPr>
-          <w:rFonts w:hint="eastAsia"/>
-          <w:color w:val="FF0000"/>
-        </w:rPr>
-        <w:t>来进行广告的宣传</w:t>
-      </w:r>
-      <w:r>
-        <w:rPr>
-          <w:rFonts w:hint="eastAsia"/>
-          <w:color w:val="FF0000"/>
-        </w:rPr>
-        <w:t xml:space="preserve"> </w:t>
-      </w:r>
-      <w:r>
-        <w:rPr>
-          <w:rFonts w:hint="eastAsia"/>
-          <w:color w:val="FF0000"/>
-        </w:rPr>
-        <w:t>积分的用途</w:t>
-      </w:r>
     </w:p>
     <w:sectPr>
       <w:pgSz w:w="11906" w:h="16838"/>
